--- a/report/my_styles.docx
+++ b/report/my_styles.docx
@@ -47,16 +47,213 @@
         <w:t>July 3, 2015</w:t>
       </w:r>
     </w:p>
+    <w:sdt>
+      <w:sdtPr>
+        <w:id w:val="-1114982614"/>
+        <w:docPartObj>
+          <w:docPartGallery w:val="Table of Contents"/>
+          <w:docPartUnique/>
+        </w:docPartObj>
+      </w:sdtPr>
+      <w:sdtEndPr>
+        <w:rPr>
+          <w:rFonts w:eastAsiaTheme="minorHAnsi" w:cstheme="minorBidi"/>
+          <w:b/>
+          <w:bCs/>
+          <w:noProof/>
+          <w:color w:val="auto"/>
+          <w:sz w:val="24"/>
+          <w:szCs w:val="24"/>
+        </w:rPr>
+      </w:sdtEndPr>
+      <w:sdtContent>
+        <w:p>
+          <w:pPr>
+            <w:pStyle w:val="TOCHeading"/>
+          </w:pPr>
+          <w:r>
+            <w:t>Contents</w:t>
+          </w:r>
+        </w:p>
+        <w:p>
+          <w:pPr>
+            <w:pStyle w:val="TOC2"/>
+            <w:tabs>
+              <w:tab w:val="right" w:leader="dot" w:pos="9350"/>
+            </w:tabs>
+            <w:rPr>
+              <w:rFonts w:asciiTheme="minorHAnsi" w:eastAsiaTheme="minorEastAsia" w:hAnsiTheme="minorHAnsi"/>
+              <w:noProof/>
+              <w:sz w:val="22"/>
+              <w:szCs w:val="22"/>
+            </w:rPr>
+          </w:pPr>
+          <w:r>
+            <w:fldChar w:fldCharType="begin"/>
+          </w:r>
+          <w:r>
+            <w:instrText xml:space="preserve"> TOC \o "1-3" \h \z \u </w:instrText>
+          </w:r>
+          <w:r>
+            <w:fldChar w:fldCharType="separate"/>
+          </w:r>
+          <w:hyperlink w:anchor="_Toc117856420" w:history="1">
+            <w:r>
+              <w:rPr>
+                <w:rStyle w:val="Hyperlink"/>
+                <w:noProof/>
+              </w:rPr>
+              <w:t>R Markdown</w:t>
+            </w:r>
+            <w:r>
+              <w:rPr>
+                <w:noProof/>
+                <w:webHidden/>
+              </w:rPr>
+              <w:tab/>
+            </w:r>
+            <w:r>
+              <w:rPr>
+                <w:noProof/>
+                <w:webHidden/>
+              </w:rPr>
+              <w:fldChar w:fldCharType="begin"/>
+            </w:r>
+            <w:r>
+              <w:rPr>
+                <w:noProof/>
+                <w:webHidden/>
+              </w:rPr>
+              <w:instrText xml:space="preserve"> PAGEREF _Toc117856420 \h </w:instrText>
+            </w:r>
+            <w:r>
+              <w:rPr>
+                <w:noProof/>
+                <w:webHidden/>
+              </w:rPr>
+            </w:r>
+            <w:r>
+              <w:rPr>
+                <w:noProof/>
+                <w:webHidden/>
+              </w:rPr>
+              <w:fldChar w:fldCharType="separate"/>
+            </w:r>
+            <w:r>
+              <w:rPr>
+                <w:noProof/>
+                <w:webHidden/>
+              </w:rPr>
+              <w:t>1</w:t>
+            </w:r>
+            <w:r>
+              <w:rPr>
+                <w:noProof/>
+                <w:webHidden/>
+              </w:rPr>
+              <w:fldChar w:fldCharType="end"/>
+            </w:r>
+          </w:hyperlink>
+        </w:p>
+        <w:p>
+          <w:pPr>
+            <w:pStyle w:val="TOC2"/>
+            <w:tabs>
+              <w:tab w:val="right" w:leader="dot" w:pos="9350"/>
+            </w:tabs>
+            <w:rPr>
+              <w:rFonts w:asciiTheme="minorHAnsi" w:eastAsiaTheme="minorEastAsia" w:hAnsiTheme="minorHAnsi"/>
+              <w:noProof/>
+              <w:sz w:val="22"/>
+              <w:szCs w:val="22"/>
+            </w:rPr>
+          </w:pPr>
+          <w:hyperlink w:anchor="_Toc117856421" w:history="1">
+            <w:r>
+              <w:rPr>
+                <w:rStyle w:val="Hyperlink"/>
+                <w:rFonts w:cs="Times New Roman"/>
+                <w:noProof/>
+              </w:rPr>
+              <w:t>Including Plots</w:t>
+            </w:r>
+            <w:r>
+              <w:rPr>
+                <w:noProof/>
+                <w:webHidden/>
+              </w:rPr>
+              <w:tab/>
+            </w:r>
+            <w:r>
+              <w:rPr>
+                <w:noProof/>
+                <w:webHidden/>
+              </w:rPr>
+              <w:fldChar w:fldCharType="begin"/>
+            </w:r>
+            <w:r>
+              <w:rPr>
+                <w:noProof/>
+                <w:webHidden/>
+              </w:rPr>
+              <w:instrText xml:space="preserve"> PAGEREF _Toc117856421 \h </w:instrText>
+            </w:r>
+            <w:r>
+              <w:rPr>
+                <w:noProof/>
+                <w:webHidden/>
+              </w:rPr>
+            </w:r>
+            <w:r>
+              <w:rPr>
+                <w:noProof/>
+                <w:webHidden/>
+              </w:rPr>
+              <w:fldChar w:fldCharType="separate"/>
+            </w:r>
+            <w:r>
+              <w:rPr>
+                <w:noProof/>
+                <w:webHidden/>
+              </w:rPr>
+              <w:t>2</w:t>
+            </w:r>
+            <w:r>
+              <w:rPr>
+                <w:noProof/>
+                <w:webHidden/>
+              </w:rPr>
+              <w:fldChar w:fldCharType="end"/>
+            </w:r>
+          </w:hyperlink>
+        </w:p>
+        <w:p>
+          <w:r>
+            <w:rPr>
+              <w:b/>
+              <w:bCs/>
+              <w:noProof/>
+            </w:rPr>
+            <w:fldChar w:fldCharType="end"/>
+          </w:r>
+        </w:p>
+      </w:sdtContent>
+    </w:sdt>
+    <w:p>
+      <w:pPr>
+        <w:pStyle w:val="BodyText"/>
+      </w:pPr>
+    </w:p>
     <w:p>
       <w:pPr>
         <w:pStyle w:val="Heading2"/>
         <w:spacing w:line="480" w:lineRule="auto"/>
       </w:pPr>
-      <w:bookmarkStart w:id="0" w:name="r-markdown"/>
+      <w:bookmarkStart w:id="0" w:name="_Toc117856420"/>
+      <w:r>
+        <w:t>R Markdown</w:t>
+      </w:r>
       <w:bookmarkEnd w:id="0"/>
-      <w:r>
-        <w:t>R Markdown</w:t>
-      </w:r>
     </w:p>
     <w:p>
       <w:pPr>
@@ -214,6 +411,7 @@
         <w:rPr>
           <w:rStyle w:val="VerbatimChar"/>
         </w:rPr>
+        <w:lastRenderedPageBreak/>
         <w:t xml:space="preserve">##  3rd Qu.:19.0   3rd Qu.: 56.00  </w:t>
       </w:r>
       <w:r>
@@ -235,6 +433,7 @@
         </w:rPr>
       </w:pPr>
       <w:bookmarkStart w:id="1" w:name="including-plots"/>
+      <w:bookmarkStart w:id="2" w:name="_Toc117856421"/>
       <w:bookmarkEnd w:id="1"/>
       <w:r>
         <w:rPr>
@@ -242,6 +441,7 @@
         </w:rPr>
         <w:t>Including Plots</w:t>
       </w:r>
+      <w:bookmarkEnd w:id="2"/>
     </w:p>
     <w:p>
       <w:pPr>
@@ -266,7 +466,6 @@
         <w:rPr>
           <w:noProof/>
         </w:rPr>
-        <w:lastRenderedPageBreak/>
         <w:drawing>
           <wp:inline distT="0" distB="0" distL="0" distR="0" wp14:anchorId="5425CD5B" wp14:editId="4943EFAE">
             <wp:extent cx="4620126" cy="3696101"/>
@@ -1003,7 +1202,7 @@
     <w:lsdException w:name="index 8" w:semiHidden="1" w:unhideWhenUsed="1"/>
     <w:lsdException w:name="index 9" w:semiHidden="1" w:unhideWhenUsed="1"/>
     <w:lsdException w:name="toc 1" w:semiHidden="1" w:unhideWhenUsed="1"/>
-    <w:lsdException w:name="toc 2" w:semiHidden="1" w:unhideWhenUsed="1"/>
+    <w:lsdException w:name="toc 2" w:semiHidden="1" w:uiPriority="39" w:unhideWhenUsed="1"/>
     <w:lsdException w:name="toc 3" w:semiHidden="1" w:unhideWhenUsed="1"/>
     <w:lsdException w:name="toc 4" w:semiHidden="1" w:unhideWhenUsed="1"/>
     <w:lsdException w:name="toc 5" w:semiHidden="1" w:unhideWhenUsed="1"/>
@@ -1059,7 +1258,7 @@
     <w:lsdException w:name="Body Text First Indent 2" w:semiHidden="1" w:unhideWhenUsed="1"/>
     <w:lsdException w:name="Body Text Indent 3" w:semiHidden="1" w:unhideWhenUsed="1"/>
     <w:lsdException w:name="Block Text" w:semiHidden="1" w:unhideWhenUsed="1"/>
-    <w:lsdException w:name="Hyperlink" w:semiHidden="1" w:unhideWhenUsed="1"/>
+    <w:lsdException w:name="Hyperlink" w:semiHidden="1" w:uiPriority="99" w:unhideWhenUsed="1"/>
     <w:lsdException w:name="FollowedHyperlink" w:semiHidden="1" w:unhideWhenUsed="1"/>
     <w:lsdException w:name="Document Map" w:semiHidden="1" w:unhideWhenUsed="1"/>
     <w:lsdException w:name="Plain Text" w:semiHidden="1" w:unhideWhenUsed="1"/>
@@ -1719,6 +1918,7 @@
   <w:style w:type="character" w:styleId="Hyperlink">
     <w:name w:val="Hyperlink"/>
     <w:basedOn w:val="CaptionChar"/>
+    <w:uiPriority w:val="99"/>
     <w:rPr>
       <w:color w:val="4F81BD" w:themeColor="accent1"/>
     </w:rPr>
@@ -1730,15 +1930,14 @@
     <w:uiPriority w:val="39"/>
     <w:unhideWhenUsed/>
     <w:qFormat/>
+    <w:rsid w:val="00BB6068"/>
     <w:pPr>
       <w:spacing w:before="240" w:line="259" w:lineRule="auto"/>
       <w:outlineLvl w:val="9"/>
     </w:pPr>
     <w:rPr>
-      <w:rFonts w:asciiTheme="majorHAnsi" w:hAnsiTheme="majorHAnsi"/>
       <w:b w:val="0"/>
       <w:bCs w:val="0"/>
-      <w:color w:val="365F91" w:themeColor="accent1" w:themeShade="BF"/>
     </w:rPr>
   </w:style>
   <w:style w:type="paragraph" w:customStyle="1" w:styleId="SourceCode">
@@ -2257,7 +2456,7 @@
     <w:basedOn w:val="Normal"/>
     <w:next w:val="Normal"/>
     <w:autoRedefine/>
-    <w:semiHidden/>
+    <w:uiPriority w:val="39"/>
     <w:unhideWhenUsed/>
     <w:rsid w:val="00C80801"/>
     <w:pPr>
